--- a/aula1/ATIVIDADE01.docx
+++ b/aula1/ATIVIDADE01.docx
@@ -1,6 +1,6 @@
 
 <file path=word/document.xml><?xml version="1.0" encoding="utf-8"?>
-<w:document xmlns:wpc="http://schemas.microsoft.com/office/word/2010/wordprocessingCanvas" xmlns:cx="http://schemas.microsoft.com/office/drawing/2014/chartex" xmlns:cx1="http://schemas.microsoft.com/office/drawing/2015/9/8/chartex" xmlns:cx2="http://schemas.microsoft.com/office/drawing/2015/10/21/chartex" xmlns:cx3="http://schemas.microsoft.com/office/drawing/2016/5/9/chartex" xmlns:cx4="http://schemas.microsoft.com/office/drawing/2016/5/10/chartex" xmlns:cx5="http://schemas.microsoft.com/office/drawing/2016/5/11/chartex" xmlns:cx6="http://schemas.microsoft.com/office/drawing/2016/5/12/chartex" xmlns:cx7="http://schemas.microsoft.com/office/drawing/2016/5/13/chartex" xmlns:cx8="http://schemas.microsoft.com/office/drawing/2016/5/14/chartex" xmlns:mc="http://schemas.openxmlformats.org/markup-compatibility/2006" xmlns:aink="http://schemas.microsoft.com/office/drawing/2016/ink" xmlns:am3d="http://schemas.microsoft.com/office/drawing/2017/model3d" xmlns:o="urn:schemas-microsoft-com:office:office" xmlns:oel="http://schemas.microsoft.com/office/2019/extlst" xmlns:r="http://schemas.openxmlformats.org/officeDocument/2006/relationships" xmlns:m="http://schemas.openxmlformats.org/officeDocument/2006/math" xmlns:v="urn:schemas-microsoft-com:vml" xmlns:wp14="http://schemas.microsoft.com/office/word/2010/wordprocessingDrawing" xmlns:wp="http://schemas.openxmlformats.org/drawingml/2006/wordprocessingDrawing" xmlns:w10="urn:schemas-microsoft-com:office:word" xmlns:w="http://schemas.openxmlformats.org/wordprocessingml/2006/main" xmlns:w14="http://schemas.microsoft.com/office/word/2010/wordml" xmlns:w15="http://schemas.microsoft.com/office/word/2012/wordml" xmlns:w16cex="http://schemas.microsoft.com/office/word/2018/wordml/cex" xmlns:w16cid="http://schemas.microsoft.com/office/word/2016/wordml/cid" xmlns:w16="http://schemas.microsoft.com/office/word/2018/wordml" xmlns:w16sdtdh="http://schemas.microsoft.com/office/word/2020/wordml/sdtdatahash" xmlns:w16se="http://schemas.microsoft.com/office/word/2015/wordml/symex" xmlns:wpg="http://schemas.microsoft.com/office/word/2010/wordprocessingGroup" xmlns:wpi="http://schemas.microsoft.com/office/word/2010/wordprocessingInk" xmlns:wne="http://schemas.microsoft.com/office/word/2006/wordml" xmlns:wps="http://schemas.microsoft.com/office/word/2010/wordprocessingShape" mc:Ignorable="w14 w15 w16se w16cid w16 w16cex w16sdtdh wp14">
+<w:document xmlns:wpc="http://schemas.microsoft.com/office/word/2010/wordprocessingCanvas" xmlns:cx="http://schemas.microsoft.com/office/drawing/2014/chartex" xmlns:cx1="http://schemas.microsoft.com/office/drawing/2015/9/8/chartex" xmlns:mc="http://schemas.openxmlformats.org/markup-compatibility/2006" xmlns:o="urn:schemas-microsoft-com:office:office" xmlns:r="http://schemas.openxmlformats.org/officeDocument/2006/relationships" xmlns:m="http://schemas.openxmlformats.org/officeDocument/2006/math" xmlns:v="urn:schemas-microsoft-com:vml" xmlns:wp14="http://schemas.microsoft.com/office/word/2010/wordprocessingDrawing" xmlns:wp="http://schemas.openxmlformats.org/drawingml/2006/wordprocessingDrawing" xmlns:w10="urn:schemas-microsoft-com:office:word" xmlns:w="http://schemas.openxmlformats.org/wordprocessingml/2006/main" xmlns:w14="http://schemas.microsoft.com/office/word/2010/wordml" xmlns:w15="http://schemas.microsoft.com/office/word/2012/wordml" xmlns:w16se="http://schemas.microsoft.com/office/word/2015/wordml/symex" xmlns:wpg="http://schemas.microsoft.com/office/word/2010/wordprocessingGroup" xmlns:wpi="http://schemas.microsoft.com/office/word/2010/wordprocessingInk" xmlns:wne="http://schemas.microsoft.com/office/word/2006/wordml" xmlns:wps="http://schemas.microsoft.com/office/word/2010/wordprocessingShape" mc:Ignorable="w14 w15 w16se wp14">
   <w:body>
     <w:p>
       <w:pPr>
@@ -11,7 +11,6 @@
       <w:r>
         <w:rPr>
           <w:noProof/>
-          <w:lang w:val="en-US" w:eastAsia="en-US"/>
         </w:rPr>
         <w:drawing>
           <wp:inline distT="0" distB="0" distL="0" distR="0" wp14:anchorId="41F55DEA" wp14:editId="7D20A828">
@@ -222,7 +221,61 @@
           <w:szCs w:val="24"/>
         </w:rPr>
         <w:br/>
-        <w:t>3. Grave o documento no formato doc, docx ou pdf;</w:t>
+        <w:t xml:space="preserve">3. Grave o documento no formato </w:t>
+      </w:r>
+      <w:proofErr w:type="spellStart"/>
+      <w:r>
+        <w:rPr>
+          <w:rFonts w:asciiTheme="minorHAnsi" w:hAnsiTheme="minorHAnsi" w:cstheme="minorHAnsi"/>
+          <w:sz w:val="24"/>
+          <w:szCs w:val="24"/>
+        </w:rPr>
+        <w:t>doc</w:t>
+      </w:r>
+      <w:proofErr w:type="spellEnd"/>
+      <w:r>
+        <w:rPr>
+          <w:rFonts w:asciiTheme="minorHAnsi" w:hAnsiTheme="minorHAnsi" w:cstheme="minorHAnsi"/>
+          <w:sz w:val="24"/>
+          <w:szCs w:val="24"/>
+        </w:rPr>
+        <w:t xml:space="preserve">, </w:t>
+      </w:r>
+      <w:proofErr w:type="spellStart"/>
+      <w:r>
+        <w:rPr>
+          <w:rFonts w:asciiTheme="minorHAnsi" w:hAnsiTheme="minorHAnsi" w:cstheme="minorHAnsi"/>
+          <w:sz w:val="24"/>
+          <w:szCs w:val="24"/>
+        </w:rPr>
+        <w:t>docx</w:t>
+      </w:r>
+      <w:proofErr w:type="spellEnd"/>
+      <w:r>
+        <w:rPr>
+          <w:rFonts w:asciiTheme="minorHAnsi" w:hAnsiTheme="minorHAnsi" w:cstheme="minorHAnsi"/>
+          <w:sz w:val="24"/>
+          <w:szCs w:val="24"/>
+        </w:rPr>
+        <w:t xml:space="preserve"> ou </w:t>
+      </w:r>
+      <w:proofErr w:type="spellStart"/>
+      <w:r>
+        <w:rPr>
+          <w:rFonts w:asciiTheme="minorHAnsi" w:hAnsiTheme="minorHAnsi" w:cstheme="minorHAnsi"/>
+          <w:sz w:val="24"/>
+          <w:szCs w:val="24"/>
+        </w:rPr>
+        <w:t>pdf</w:t>
+      </w:r>
+      <w:proofErr w:type="spellEnd"/>
+      <w:r>
+        <w:rPr>
+          <w:rFonts w:asciiTheme="minorHAnsi" w:hAnsiTheme="minorHAnsi" w:cstheme="minorHAnsi"/>
+          <w:sz w:val="24"/>
+          <w:szCs w:val="24"/>
+        </w:rPr>
+        <w:t>;</w:t>
       </w:r>
       <w:r>
         <w:rPr>
@@ -241,6 +294,7 @@
           <w:szCs w:val="24"/>
         </w:rPr>
       </w:pPr>
+      <w:proofErr w:type="gramStart"/>
       <w:r>
         <w:rPr>
           <w:rFonts w:asciiTheme="minorHAnsi" w:hAnsiTheme="minorHAnsi" w:cstheme="minorHAnsi"/>
@@ -255,7 +309,34 @@
           <w:sz w:val="24"/>
           <w:szCs w:val="24"/>
         </w:rPr>
-        <w:t>Crie uma função em JavaScript associada a um botão. Quando o usuário realizar um clique neste botão, deverá aparecer a mensagem “</w:t>
+        <w:t>Crie</w:t>
+      </w:r>
+      <w:proofErr w:type="gramEnd"/>
+      <w:r>
+        <w:rPr>
+          <w:rFonts w:asciiTheme="minorHAnsi" w:hAnsiTheme="minorHAnsi" w:cstheme="minorHAnsi"/>
+          <w:sz w:val="24"/>
+          <w:szCs w:val="24"/>
+        </w:rPr>
+        <w:t xml:space="preserve"> uma função em </w:t>
+      </w:r>
+      <w:proofErr w:type="spellStart"/>
+      <w:r>
+        <w:rPr>
+          <w:rFonts w:asciiTheme="minorHAnsi" w:hAnsiTheme="minorHAnsi" w:cstheme="minorHAnsi"/>
+          <w:sz w:val="24"/>
+          <w:szCs w:val="24"/>
+        </w:rPr>
+        <w:t>JavaScript</w:t>
+      </w:r>
+      <w:proofErr w:type="spellEnd"/>
+      <w:r>
+        <w:rPr>
+          <w:rFonts w:asciiTheme="minorHAnsi" w:hAnsiTheme="minorHAnsi" w:cstheme="minorHAnsi"/>
+          <w:sz w:val="24"/>
+          <w:szCs w:val="24"/>
+        </w:rPr>
+        <w:t xml:space="preserve"> associada a um botão. Quando o usuário realizar um clique neste botão, deverá aparecer a mensagem “</w:t>
       </w:r>
       <w:r>
         <w:rPr>
@@ -294,6 +375,419 @@
           <w:szCs w:val="24"/>
         </w:rPr>
         <w:t>”.</w:t>
+      </w:r>
+    </w:p>
+    <w:p>
+      <w:pPr>
+        <w:rPr>
+          <w:rFonts w:asciiTheme="minorHAnsi" w:hAnsiTheme="minorHAnsi" w:cstheme="minorHAnsi"/>
+          <w:b/>
+          <w:sz w:val="24"/>
+          <w:szCs w:val="24"/>
+        </w:rPr>
+      </w:pPr>
+      <w:r>
+        <w:rPr>
+          <w:rFonts w:asciiTheme="minorHAnsi" w:hAnsiTheme="minorHAnsi" w:cstheme="minorHAnsi"/>
+          <w:b/>
+          <w:sz w:val="24"/>
+          <w:szCs w:val="24"/>
+        </w:rPr>
+        <w:t>Resposta</w:t>
+      </w:r>
+      <w:r>
+        <w:rPr>
+          <w:rFonts w:asciiTheme="minorHAnsi" w:hAnsiTheme="minorHAnsi" w:cstheme="minorHAnsi"/>
+          <w:b/>
+          <w:sz w:val="24"/>
+          <w:szCs w:val="24"/>
+        </w:rPr>
+        <w:t>:</w:t>
+      </w:r>
+    </w:p>
+    <w:tbl>
+      <w:tblPr>
+        <w:tblStyle w:val="Tabelacomgrade"/>
+        <w:tblW w:w="0" w:type="auto"/>
+        <w:tblLook w:val="04A0" w:firstRow="1" w:lastRow="0" w:firstColumn="1" w:lastColumn="0" w:noHBand="0" w:noVBand="1"/>
+      </w:tblPr>
+      <w:tblGrid>
+        <w:gridCol w:w="9629"/>
+      </w:tblGrid>
+      <w:tr>
+        <w:tc>
+          <w:tcPr>
+            <w:tcW w:w="9629" w:type="dxa"/>
+          </w:tcPr>
+          <w:p>
+            <w:pPr>
+              <w:pStyle w:val="Pr-formataoHTML"/>
+              <w:shd w:val="clear" w:color="auto" w:fill="FFFFFF"/>
+              <w:rPr>
+                <w:color w:val="000000"/>
+              </w:rPr>
+            </w:pPr>
+            <w:proofErr w:type="spellStart"/>
+            <w:proofErr w:type="gramStart"/>
+            <w:r>
+              <w:rPr>
+                <w:color w:val="000000"/>
+              </w:rPr>
+              <w:t>function</w:t>
+            </w:r>
+            <w:proofErr w:type="spellEnd"/>
+            <w:proofErr w:type="gramEnd"/>
+            <w:r>
+              <w:rPr>
+                <w:color w:val="000000"/>
+              </w:rPr>
+              <w:t xml:space="preserve"> </w:t>
+            </w:r>
+            <w:proofErr w:type="spellStart"/>
+            <w:r>
+              <w:rPr>
+                <w:color w:val="000000"/>
+              </w:rPr>
+              <w:t>clicarBotao</w:t>
+            </w:r>
+            <w:proofErr w:type="spellEnd"/>
+            <w:r>
+              <w:rPr>
+                <w:color w:val="000000"/>
+              </w:rPr>
+              <w:t>(){</w:t>
+            </w:r>
+          </w:p>
+          <w:p>
+            <w:pPr>
+              <w:pStyle w:val="Pr-formataoHTML"/>
+              <w:shd w:val="clear" w:color="auto" w:fill="FFFFFF"/>
+              <w:rPr>
+                <w:color w:val="000000"/>
+              </w:rPr>
+            </w:pPr>
+            <w:r>
+              <w:rPr>
+                <w:color w:val="000000"/>
+              </w:rPr>
+              <w:t xml:space="preserve">   </w:t>
+            </w:r>
+            <w:proofErr w:type="spellStart"/>
+            <w:r>
+              <w:rPr>
+                <w:color w:val="000000"/>
+              </w:rPr>
+              <w:t>alert</w:t>
+            </w:r>
+            <w:proofErr w:type="spellEnd"/>
+            <w:r>
+              <w:rPr>
+                <w:color w:val="000000"/>
+              </w:rPr>
+              <w:t>(</w:t>
+            </w:r>
+            <w:r>
+              <w:rPr>
+                <w:rFonts w:asciiTheme="minorHAnsi" w:hAnsiTheme="minorHAnsi" w:cstheme="minorHAnsi"/>
+                <w:sz w:val="24"/>
+                <w:szCs w:val="24"/>
+              </w:rPr>
+              <w:t>“</w:t>
+            </w:r>
+            <w:r>
+              <w:rPr>
+                <w:rFonts w:asciiTheme="minorHAnsi" w:hAnsiTheme="minorHAnsi" w:cstheme="minorHAnsi"/>
+                <w:b/>
+                <w:i/>
+                <w:sz w:val="24"/>
+                <w:szCs w:val="24"/>
+              </w:rPr>
+              <w:t>Olá, bem-vindo ao site</w:t>
+            </w:r>
+            <w:r>
+              <w:rPr>
+                <w:rFonts w:asciiTheme="minorHAnsi" w:hAnsiTheme="minorHAnsi" w:cstheme="minorHAnsi"/>
+                <w:sz w:val="24"/>
+                <w:szCs w:val="24"/>
+              </w:rPr>
+              <w:t>”</w:t>
+            </w:r>
+            <w:r>
+              <w:rPr>
+                <w:color w:val="000000"/>
+              </w:rPr>
+              <w:t>);</w:t>
+            </w:r>
+          </w:p>
+        </w:tc>
+      </w:tr>
+      <w:tr>
+        <w:tc>
+          <w:tcPr>
+            <w:tcW w:w="9629" w:type="dxa"/>
+          </w:tcPr>
+          <w:p>
+            <w:pPr>
+              <w:pStyle w:val="Pr-formataoHTML"/>
+              <w:shd w:val="clear" w:color="auto" w:fill="FFFFFF"/>
+              <w:rPr>
+                <w:color w:val="000000"/>
+                <w:u w:val="single"/>
+              </w:rPr>
+            </w:pPr>
+            <w:r>
+              <w:rPr>
+                <w:color w:val="000000"/>
+              </w:rPr>
+              <w:t>};</w:t>
+            </w:r>
+            <w:bookmarkStart w:id="0" w:name="_GoBack"/>
+            <w:bookmarkEnd w:id="0"/>
+          </w:p>
+        </w:tc>
+      </w:tr>
+      <w:tr>
+        <w:tc>
+          <w:tcPr>
+            <w:tcW w:w="9629" w:type="dxa"/>
+          </w:tcPr>
+          <w:p>
+            <w:pPr>
+              <w:pStyle w:val="Pr-formataoHTML"/>
+              <w:shd w:val="clear" w:color="auto" w:fill="FFFFFF"/>
+              <w:rPr>
+                <w:color w:val="000000"/>
+              </w:rPr>
+            </w:pPr>
+          </w:p>
+        </w:tc>
+      </w:tr>
+    </w:tbl>
+    <w:p>
+      <w:pPr>
+        <w:rPr>
+          <w:rFonts w:asciiTheme="minorHAnsi" w:hAnsiTheme="minorHAnsi" w:cstheme="minorHAnsi"/>
+          <w:sz w:val="24"/>
+          <w:szCs w:val="24"/>
+        </w:rPr>
+      </w:pPr>
+    </w:p>
+    <w:p>
+      <w:pPr>
+        <w:rPr>
+          <w:rFonts w:asciiTheme="minorHAnsi" w:hAnsiTheme="minorHAnsi" w:cstheme="minorHAnsi"/>
+          <w:sz w:val="24"/>
+          <w:szCs w:val="24"/>
+        </w:rPr>
+      </w:pPr>
+      <w:r>
+        <w:rPr>
+          <w:rFonts w:asciiTheme="minorHAnsi" w:hAnsiTheme="minorHAnsi" w:cstheme="minorHAnsi"/>
+          <w:sz w:val="24"/>
+          <w:szCs w:val="24"/>
+        </w:rPr>
+        <w:t>2) Crie em uma página (HTML), observando:</w:t>
+      </w:r>
+      <w:r>
+        <w:rPr>
+          <w:rFonts w:asciiTheme="minorHAnsi" w:hAnsiTheme="minorHAnsi" w:cstheme="minorHAnsi"/>
+          <w:sz w:val="24"/>
+          <w:szCs w:val="24"/>
+        </w:rPr>
+        <w:br/>
+        <w:t xml:space="preserve">- 10 botões com nomes de cores, sendo cinco botões com </w:t>
+      </w:r>
+      <w:r>
+        <w:rPr>
+          <w:rFonts w:asciiTheme="minorHAnsi" w:hAnsiTheme="minorHAnsi" w:cstheme="minorHAnsi"/>
+          <w:sz w:val="24"/>
+          <w:szCs w:val="24"/>
+        </w:rPr>
+        <w:t xml:space="preserve">nomes de </w:t>
+      </w:r>
+      <w:r>
+        <w:rPr>
+          <w:rFonts w:asciiTheme="minorHAnsi" w:hAnsiTheme="minorHAnsi" w:cstheme="minorHAnsi"/>
+          <w:sz w:val="24"/>
+          <w:szCs w:val="24"/>
+        </w:rPr>
+        <w:t xml:space="preserve">cores para fonte e cinco botões com </w:t>
+      </w:r>
+      <w:r>
+        <w:rPr>
+          <w:rFonts w:asciiTheme="minorHAnsi" w:hAnsiTheme="minorHAnsi" w:cstheme="minorHAnsi"/>
+          <w:sz w:val="24"/>
+          <w:szCs w:val="24"/>
+        </w:rPr>
+        <w:t xml:space="preserve">nomes de </w:t>
+      </w:r>
+      <w:r>
+        <w:rPr>
+          <w:rFonts w:asciiTheme="minorHAnsi" w:hAnsiTheme="minorHAnsi" w:cstheme="minorHAnsi"/>
+          <w:sz w:val="24"/>
+          <w:szCs w:val="24"/>
+        </w:rPr>
+        <w:t>cores para a página;</w:t>
+      </w:r>
+    </w:p>
+    <w:p>
+      <w:pPr>
+        <w:rPr>
+          <w:rFonts w:asciiTheme="minorHAnsi" w:hAnsiTheme="minorHAnsi" w:cstheme="minorHAnsi"/>
+          <w:sz w:val="24"/>
+          <w:szCs w:val="24"/>
+        </w:rPr>
+      </w:pPr>
+      <w:r>
+        <w:rPr>
+          <w:rFonts w:asciiTheme="minorHAnsi" w:hAnsiTheme="minorHAnsi" w:cstheme="minorHAnsi"/>
+          <w:sz w:val="24"/>
+          <w:szCs w:val="24"/>
+        </w:rPr>
+        <w:t xml:space="preserve">- </w:t>
+      </w:r>
+      <w:proofErr w:type="gramStart"/>
+      <w:r>
+        <w:rPr>
+          <w:rFonts w:asciiTheme="minorHAnsi" w:hAnsiTheme="minorHAnsi" w:cstheme="minorHAnsi"/>
+          <w:sz w:val="24"/>
+          <w:szCs w:val="24"/>
+        </w:rPr>
+        <w:t>escreva</w:t>
+      </w:r>
+      <w:proofErr w:type="gramEnd"/>
+      <w:r>
+        <w:rPr>
+          <w:rFonts w:asciiTheme="minorHAnsi" w:hAnsiTheme="minorHAnsi" w:cstheme="minorHAnsi"/>
+          <w:sz w:val="24"/>
+          <w:szCs w:val="24"/>
+        </w:rPr>
+        <w:t xml:space="preserve"> na página a frase: “</w:t>
+      </w:r>
+      <w:r>
+        <w:rPr>
+          <w:rFonts w:asciiTheme="minorHAnsi" w:hAnsiTheme="minorHAnsi" w:cstheme="minorHAnsi"/>
+          <w:b/>
+          <w:sz w:val="24"/>
+          <w:szCs w:val="24"/>
+        </w:rPr>
+        <w:tab/>
+      </w:r>
+      <w:r>
+        <w:rPr>
+          <w:rFonts w:asciiTheme="minorHAnsi" w:hAnsiTheme="minorHAnsi" w:cstheme="minorHAnsi"/>
+          <w:sz w:val="24"/>
+          <w:szCs w:val="24"/>
+        </w:rPr>
+        <w:t>”;</w:t>
+      </w:r>
+    </w:p>
+    <w:p>
+      <w:pPr>
+        <w:rPr>
+          <w:rFonts w:asciiTheme="minorHAnsi" w:hAnsiTheme="minorHAnsi" w:cstheme="minorHAnsi"/>
+          <w:sz w:val="24"/>
+          <w:szCs w:val="24"/>
+        </w:rPr>
+      </w:pPr>
+      <w:r>
+        <w:rPr>
+          <w:rFonts w:asciiTheme="minorHAnsi" w:hAnsiTheme="minorHAnsi" w:cstheme="minorHAnsi"/>
+          <w:sz w:val="24"/>
+          <w:szCs w:val="24"/>
+        </w:rPr>
+        <w:t xml:space="preserve">- </w:t>
+      </w:r>
+      <w:proofErr w:type="gramStart"/>
+      <w:r>
+        <w:rPr>
+          <w:rFonts w:asciiTheme="minorHAnsi" w:hAnsiTheme="minorHAnsi" w:cstheme="minorHAnsi"/>
+          <w:sz w:val="24"/>
+          <w:szCs w:val="24"/>
+        </w:rPr>
+        <w:t>cada</w:t>
+      </w:r>
+      <w:proofErr w:type="gramEnd"/>
+      <w:r>
+        <w:rPr>
+          <w:rFonts w:asciiTheme="minorHAnsi" w:hAnsiTheme="minorHAnsi" w:cstheme="minorHAnsi"/>
+          <w:sz w:val="24"/>
+          <w:szCs w:val="24"/>
+        </w:rPr>
+        <w:t xml:space="preserve"> botão deverá estar associado a uma função em </w:t>
+      </w:r>
+      <w:proofErr w:type="spellStart"/>
+      <w:r>
+        <w:rPr>
+          <w:rFonts w:asciiTheme="minorHAnsi" w:hAnsiTheme="minorHAnsi" w:cstheme="minorHAnsi"/>
+          <w:sz w:val="24"/>
+          <w:szCs w:val="24"/>
+        </w:rPr>
+        <w:t>JavaScript</w:t>
+      </w:r>
+      <w:proofErr w:type="spellEnd"/>
+      <w:r>
+        <w:rPr>
+          <w:rFonts w:asciiTheme="minorHAnsi" w:hAnsiTheme="minorHAnsi" w:cstheme="minorHAnsi"/>
+          <w:sz w:val="24"/>
+          <w:szCs w:val="24"/>
+        </w:rPr>
+        <w:t>;</w:t>
+      </w:r>
+    </w:p>
+    <w:p>
+      <w:pPr>
+        <w:rPr>
+          <w:rFonts w:asciiTheme="minorHAnsi" w:hAnsiTheme="minorHAnsi" w:cstheme="minorHAnsi"/>
+          <w:sz w:val="24"/>
+          <w:szCs w:val="24"/>
+        </w:rPr>
+      </w:pPr>
+      <w:r>
+        <w:rPr>
+          <w:rFonts w:asciiTheme="minorHAnsi" w:hAnsiTheme="minorHAnsi" w:cstheme="minorHAnsi"/>
+          <w:sz w:val="24"/>
+          <w:szCs w:val="24"/>
+        </w:rPr>
+        <w:t xml:space="preserve">- </w:t>
+      </w:r>
+      <w:proofErr w:type="gramStart"/>
+      <w:r>
+        <w:rPr>
+          <w:rFonts w:asciiTheme="minorHAnsi" w:hAnsiTheme="minorHAnsi" w:cstheme="minorHAnsi"/>
+          <w:sz w:val="24"/>
+          <w:szCs w:val="24"/>
+        </w:rPr>
+        <w:t>quando</w:t>
+      </w:r>
+      <w:proofErr w:type="gramEnd"/>
+      <w:r>
+        <w:rPr>
+          <w:rFonts w:asciiTheme="minorHAnsi" w:hAnsiTheme="minorHAnsi" w:cstheme="minorHAnsi"/>
+          <w:sz w:val="24"/>
+          <w:szCs w:val="24"/>
+        </w:rPr>
+        <w:t xml:space="preserve"> o usuário clicar no botão deverá trocar a cor da página (</w:t>
+      </w:r>
+      <w:proofErr w:type="spellStart"/>
+      <w:r>
+        <w:rPr>
+          <w:rFonts w:asciiTheme="minorHAnsi" w:hAnsiTheme="minorHAnsi" w:cstheme="minorHAnsi"/>
+          <w:b/>
+          <w:i/>
+          <w:sz w:val="24"/>
+          <w:szCs w:val="24"/>
+        </w:rPr>
+        <w:t>body</w:t>
+      </w:r>
+      <w:proofErr w:type="spellEnd"/>
+      <w:r>
+        <w:rPr>
+          <w:rFonts w:asciiTheme="minorHAnsi" w:hAnsiTheme="minorHAnsi" w:cstheme="minorHAnsi"/>
+          <w:sz w:val="24"/>
+          <w:szCs w:val="24"/>
+        </w:rPr>
+        <w:t>) ou a cor do texto;</w:t>
       </w:r>
     </w:p>
     <w:p>
@@ -367,123 +861,241 @@
           <w:szCs w:val="24"/>
         </w:rPr>
       </w:pPr>
-      <w:r>
-        <w:rPr>
-          <w:rFonts w:asciiTheme="minorHAnsi" w:hAnsiTheme="minorHAnsi" w:cstheme="minorHAnsi"/>
-          <w:sz w:val="24"/>
-          <w:szCs w:val="24"/>
-        </w:rPr>
-        <w:t>2) Crie em uma página (HTML), observando:</w:t>
-      </w:r>
-      <w:r>
-        <w:rPr>
-          <w:rFonts w:asciiTheme="minorHAnsi" w:hAnsiTheme="minorHAnsi" w:cstheme="minorHAnsi"/>
-          <w:sz w:val="24"/>
-          <w:szCs w:val="24"/>
-        </w:rPr>
-        <w:br/>
-        <w:t xml:space="preserve">- 10 botões com nomes de cores, sendo cinco botões com </w:t>
-      </w:r>
-      <w:r>
-        <w:rPr>
-          <w:rFonts w:asciiTheme="minorHAnsi" w:hAnsiTheme="minorHAnsi" w:cstheme="minorHAnsi"/>
-          <w:sz w:val="24"/>
-          <w:szCs w:val="24"/>
-        </w:rPr>
-        <w:t xml:space="preserve">nomes de </w:t>
-      </w:r>
-      <w:r>
-        <w:rPr>
-          <w:rFonts w:asciiTheme="minorHAnsi" w:hAnsiTheme="minorHAnsi" w:cstheme="minorHAnsi"/>
-          <w:sz w:val="24"/>
-          <w:szCs w:val="24"/>
-        </w:rPr>
-        <w:t xml:space="preserve">cores para fonte e cinco botões com </w:t>
-      </w:r>
-      <w:r>
-        <w:rPr>
-          <w:rFonts w:asciiTheme="minorHAnsi" w:hAnsiTheme="minorHAnsi" w:cstheme="minorHAnsi"/>
-          <w:sz w:val="24"/>
-          <w:szCs w:val="24"/>
-        </w:rPr>
-        <w:t xml:space="preserve">nomes de </w:t>
-      </w:r>
-      <w:r>
-        <w:rPr>
-          <w:rFonts w:asciiTheme="minorHAnsi" w:hAnsiTheme="minorHAnsi" w:cstheme="minorHAnsi"/>
-          <w:sz w:val="24"/>
-          <w:szCs w:val="24"/>
-        </w:rPr>
-        <w:t>cores para a página;</w:t>
-      </w:r>
-    </w:p>
-    <w:p>
-      <w:pPr>
-        <w:rPr>
-          <w:rFonts w:asciiTheme="minorHAnsi" w:hAnsiTheme="minorHAnsi" w:cstheme="minorHAnsi"/>
-          <w:sz w:val="24"/>
-          <w:szCs w:val="24"/>
-        </w:rPr>
-      </w:pPr>
-      <w:r>
-        <w:rPr>
-          <w:rFonts w:asciiTheme="minorHAnsi" w:hAnsiTheme="minorHAnsi" w:cstheme="minorHAnsi"/>
-          <w:sz w:val="24"/>
-          <w:szCs w:val="24"/>
-        </w:rPr>
-        <w:t>- escreva na página a frase: “</w:t>
-      </w:r>
-      <w:r>
-        <w:rPr>
-          <w:rFonts w:asciiTheme="minorHAnsi" w:hAnsiTheme="minorHAnsi" w:cstheme="minorHAnsi"/>
-          <w:b/>
-          <w:sz w:val="24"/>
-          <w:szCs w:val="24"/>
-        </w:rPr>
-        <w:tab/>
-      </w:r>
-      <w:r>
-        <w:rPr>
-          <w:rFonts w:asciiTheme="minorHAnsi" w:hAnsiTheme="minorHAnsi" w:cstheme="minorHAnsi"/>
-          <w:sz w:val="24"/>
-          <w:szCs w:val="24"/>
-        </w:rPr>
-        <w:t>”;</w:t>
-      </w:r>
-    </w:p>
-    <w:p>
-      <w:pPr>
-        <w:rPr>
-          <w:rFonts w:asciiTheme="minorHAnsi" w:hAnsiTheme="minorHAnsi" w:cstheme="minorHAnsi"/>
-          <w:sz w:val="24"/>
-          <w:szCs w:val="24"/>
-        </w:rPr>
-      </w:pPr>
-      <w:r>
-        <w:rPr>
-          <w:rFonts w:asciiTheme="minorHAnsi" w:hAnsiTheme="minorHAnsi" w:cstheme="minorHAnsi"/>
-          <w:sz w:val="24"/>
-          <w:szCs w:val="24"/>
-        </w:rPr>
-        <w:t>- cada botão deverá estar associado a uma função em JavaScript;</w:t>
-      </w:r>
-    </w:p>
-    <w:p>
-      <w:pPr>
-        <w:rPr>
-          <w:rFonts w:asciiTheme="minorHAnsi" w:hAnsiTheme="minorHAnsi" w:cstheme="minorHAnsi"/>
-          <w:sz w:val="24"/>
-          <w:szCs w:val="24"/>
-        </w:rPr>
-      </w:pPr>
-      <w:r>
-        <w:rPr>
-          <w:rFonts w:asciiTheme="minorHAnsi" w:hAnsiTheme="minorHAnsi" w:cstheme="minorHAnsi"/>
-          <w:sz w:val="24"/>
-          <w:szCs w:val="24"/>
-        </w:rPr>
-        <w:t>- quando o usuário clicar no botão deverá trocar a cor da página (</w:t>
-      </w:r>
+      <w:proofErr w:type="gramStart"/>
+      <w:r>
+        <w:rPr>
+          <w:rFonts w:asciiTheme="minorHAnsi" w:hAnsiTheme="minorHAnsi" w:cstheme="minorHAnsi"/>
+          <w:sz w:val="24"/>
+          <w:szCs w:val="24"/>
+        </w:rPr>
+        <w:t>3) Em</w:t>
+      </w:r>
+      <w:proofErr w:type="gramEnd"/>
+      <w:r>
+        <w:rPr>
+          <w:rFonts w:asciiTheme="minorHAnsi" w:hAnsiTheme="minorHAnsi" w:cstheme="minorHAnsi"/>
+          <w:sz w:val="24"/>
+          <w:szCs w:val="24"/>
+        </w:rPr>
+        <w:t xml:space="preserve"> uma página HTML, crie cinco botão.</w:t>
+      </w:r>
+    </w:p>
+    <w:p>
+      <w:pPr>
+        <w:rPr>
+          <w:rFonts w:asciiTheme="minorHAnsi" w:hAnsiTheme="minorHAnsi" w:cstheme="minorHAnsi"/>
+          <w:sz w:val="24"/>
+          <w:szCs w:val="24"/>
+        </w:rPr>
+      </w:pPr>
+    </w:p>
+    <w:p>
+      <w:pPr>
+        <w:jc w:val="center"/>
+        <w:rPr>
+          <w:rFonts w:asciiTheme="minorHAnsi" w:hAnsiTheme="minorHAnsi" w:cstheme="minorHAnsi"/>
+          <w:b/>
+          <w:sz w:val="24"/>
+          <w:szCs w:val="24"/>
+          <w:lang w:val="en-US"/>
+        </w:rPr>
+      </w:pPr>
+      <w:r>
+        <w:rPr>
+          <w:rFonts w:asciiTheme="minorHAnsi" w:hAnsiTheme="minorHAnsi" w:cstheme="minorHAnsi"/>
+          <w:b/>
+          <w:sz w:val="24"/>
+          <w:szCs w:val="24"/>
+          <w:lang w:val="en-US"/>
+        </w:rPr>
+        <w:t>&lt;input type="button" value="</w:t>
+      </w:r>
+      <w:proofErr w:type="spellStart"/>
+      <w:r>
+        <w:rPr>
+          <w:rFonts w:asciiTheme="minorHAnsi" w:hAnsiTheme="minorHAnsi" w:cstheme="minorHAnsi"/>
+          <w:b/>
+          <w:sz w:val="24"/>
+          <w:szCs w:val="24"/>
+          <w:lang w:val="en-US"/>
+        </w:rPr>
+        <w:t>troca</w:t>
+      </w:r>
+      <w:proofErr w:type="spellEnd"/>
+      <w:r>
+        <w:rPr>
+          <w:rFonts w:asciiTheme="minorHAnsi" w:hAnsiTheme="minorHAnsi" w:cstheme="minorHAnsi"/>
+          <w:b/>
+          <w:sz w:val="24"/>
+          <w:szCs w:val="24"/>
+          <w:lang w:val="en-US"/>
+        </w:rPr>
+        <w:t>" onclick="</w:t>
+      </w:r>
+      <w:proofErr w:type="gramStart"/>
+      <w:r>
+        <w:rPr>
+          <w:rFonts w:asciiTheme="minorHAnsi" w:hAnsiTheme="minorHAnsi" w:cstheme="minorHAnsi"/>
+          <w:b/>
+          <w:sz w:val="24"/>
+          <w:szCs w:val="24"/>
+          <w:lang w:val="en-US"/>
+        </w:rPr>
+        <w:t>document.getElementById(</w:t>
+      </w:r>
+      <w:proofErr w:type="gramEnd"/>
+      <w:r>
+        <w:rPr>
+          <w:rFonts w:asciiTheme="minorHAnsi" w:hAnsiTheme="minorHAnsi" w:cstheme="minorHAnsi"/>
+          <w:b/>
+          <w:sz w:val="24"/>
+          <w:szCs w:val="24"/>
+          <w:lang w:val="en-US"/>
+        </w:rPr>
+        <w:t>'fonte').style.fontFamily='tahoma';"&gt;</w:t>
+      </w:r>
+    </w:p>
+    <w:p>
+      <w:pPr>
+        <w:rPr>
+          <w:rFonts w:asciiTheme="minorHAnsi" w:hAnsiTheme="minorHAnsi" w:cstheme="minorHAnsi"/>
+          <w:sz w:val="24"/>
+          <w:szCs w:val="24"/>
+          <w:lang w:val="en-US"/>
+        </w:rPr>
+      </w:pPr>
+    </w:p>
+    <w:p>
+      <w:pPr>
+        <w:rPr>
+          <w:rFonts w:asciiTheme="minorHAnsi" w:hAnsiTheme="minorHAnsi" w:cstheme="minorHAnsi"/>
+          <w:sz w:val="24"/>
+          <w:szCs w:val="24"/>
+        </w:rPr>
+      </w:pPr>
+      <w:r>
+        <w:rPr>
+          <w:rFonts w:asciiTheme="minorHAnsi" w:hAnsiTheme="minorHAnsi" w:cstheme="minorHAnsi"/>
+          <w:sz w:val="24"/>
+          <w:szCs w:val="24"/>
+        </w:rPr>
+        <w:t xml:space="preserve">- </w:t>
+      </w:r>
+      <w:proofErr w:type="gramStart"/>
+      <w:r>
+        <w:rPr>
+          <w:rFonts w:asciiTheme="minorHAnsi" w:hAnsiTheme="minorHAnsi" w:cstheme="minorHAnsi"/>
+          <w:sz w:val="24"/>
+          <w:szCs w:val="24"/>
+        </w:rPr>
+        <w:t>para</w:t>
+      </w:r>
+      <w:proofErr w:type="gramEnd"/>
+      <w:r>
+        <w:rPr>
+          <w:rFonts w:asciiTheme="minorHAnsi" w:hAnsiTheme="minorHAnsi" w:cstheme="minorHAnsi"/>
+          <w:sz w:val="24"/>
+          <w:szCs w:val="24"/>
+        </w:rPr>
+        <w:t xml:space="preserve"> cada botão identifique um tipo de fonte;</w:t>
+      </w:r>
+    </w:p>
+    <w:p>
+      <w:pPr>
+        <w:rPr>
+          <w:rFonts w:asciiTheme="minorHAnsi" w:hAnsiTheme="minorHAnsi" w:cstheme="minorHAnsi"/>
+          <w:sz w:val="24"/>
+          <w:szCs w:val="24"/>
+        </w:rPr>
+      </w:pPr>
+      <w:r>
+        <w:rPr>
+          <w:rFonts w:asciiTheme="minorHAnsi" w:hAnsiTheme="minorHAnsi" w:cstheme="minorHAnsi"/>
+          <w:sz w:val="24"/>
+          <w:szCs w:val="24"/>
+        </w:rPr>
+        <w:t xml:space="preserve">- </w:t>
+      </w:r>
+      <w:proofErr w:type="gramStart"/>
+      <w:r>
+        <w:rPr>
+          <w:rFonts w:asciiTheme="minorHAnsi" w:hAnsiTheme="minorHAnsi" w:cstheme="minorHAnsi"/>
+          <w:sz w:val="24"/>
+          <w:szCs w:val="24"/>
+        </w:rPr>
+        <w:t>crie</w:t>
+      </w:r>
+      <w:proofErr w:type="gramEnd"/>
+      <w:r>
+        <w:rPr>
+          <w:rFonts w:asciiTheme="minorHAnsi" w:hAnsiTheme="minorHAnsi" w:cstheme="minorHAnsi"/>
+          <w:sz w:val="24"/>
+          <w:szCs w:val="24"/>
+        </w:rPr>
+        <w:t xml:space="preserve"> um texto qualquer na página;</w:t>
+      </w:r>
+    </w:p>
+    <w:p>
+      <w:pPr>
+        <w:rPr>
+          <w:rFonts w:asciiTheme="minorHAnsi" w:hAnsiTheme="minorHAnsi" w:cstheme="minorHAnsi"/>
+          <w:sz w:val="24"/>
+          <w:szCs w:val="24"/>
+        </w:rPr>
+      </w:pPr>
+      <w:r>
+        <w:rPr>
+          <w:rFonts w:asciiTheme="minorHAnsi" w:hAnsiTheme="minorHAnsi" w:cstheme="minorHAnsi"/>
+          <w:sz w:val="24"/>
+          <w:szCs w:val="24"/>
+        </w:rPr>
+        <w:t xml:space="preserve">- </w:t>
+      </w:r>
+      <w:proofErr w:type="gramStart"/>
+      <w:r>
+        <w:rPr>
+          <w:rFonts w:asciiTheme="minorHAnsi" w:hAnsiTheme="minorHAnsi" w:cstheme="minorHAnsi"/>
+          <w:sz w:val="24"/>
+          <w:szCs w:val="24"/>
+        </w:rPr>
+        <w:t>quando</w:t>
+      </w:r>
+      <w:proofErr w:type="gramEnd"/>
+      <w:r>
+        <w:rPr>
+          <w:rFonts w:asciiTheme="minorHAnsi" w:hAnsiTheme="minorHAnsi" w:cstheme="minorHAnsi"/>
+          <w:sz w:val="24"/>
+          <w:szCs w:val="24"/>
+        </w:rPr>
+        <w:t xml:space="preserve"> o usuário clicar no botão a fonte deste texto deverá ser alterada</w:t>
+      </w:r>
+      <w:r>
+        <w:rPr>
+          <w:rFonts w:asciiTheme="minorHAnsi" w:hAnsiTheme="minorHAnsi" w:cstheme="minorHAnsi"/>
+          <w:sz w:val="24"/>
+          <w:szCs w:val="24"/>
+        </w:rPr>
+        <w:t>.</w:t>
+      </w:r>
+    </w:p>
+    <w:p>
+      <w:pPr>
+        <w:rPr>
+          <w:rFonts w:asciiTheme="minorHAnsi" w:hAnsiTheme="minorHAnsi" w:cstheme="minorHAnsi"/>
+          <w:sz w:val="24"/>
+          <w:szCs w:val="24"/>
+        </w:rPr>
+      </w:pPr>
+    </w:p>
+    <w:p>
+      <w:pPr>
+        <w:rPr>
+          <w:rFonts w:asciiTheme="minorHAnsi" w:hAnsiTheme="minorHAnsi" w:cstheme="minorHAnsi"/>
+          <w:sz w:val="24"/>
+          <w:szCs w:val="24"/>
+        </w:rPr>
+      </w:pPr>
+      <w:proofErr w:type="spellStart"/>
       <w:r>
         <w:rPr>
           <w:rFonts w:asciiTheme="minorHAnsi" w:hAnsiTheme="minorHAnsi" w:cstheme="minorHAnsi"/>
@@ -492,232 +1104,9 @@
           <w:sz w:val="24"/>
           <w:szCs w:val="24"/>
         </w:rPr>
-        <w:t>body</w:t>
-      </w:r>
-      <w:r>
-        <w:rPr>
-          <w:rFonts w:asciiTheme="minorHAnsi" w:hAnsiTheme="minorHAnsi" w:cstheme="minorHAnsi"/>
-          <w:sz w:val="24"/>
-          <w:szCs w:val="24"/>
-        </w:rPr>
-        <w:t>) ou a cor do texto;</w:t>
-      </w:r>
-    </w:p>
-    <w:p>
-      <w:pPr>
-        <w:rPr>
-          <w:rFonts w:asciiTheme="minorHAnsi" w:hAnsiTheme="minorHAnsi" w:cstheme="minorHAnsi"/>
-          <w:b/>
-          <w:sz w:val="24"/>
-          <w:szCs w:val="24"/>
-        </w:rPr>
-      </w:pPr>
-      <w:r>
-        <w:rPr>
-          <w:rFonts w:asciiTheme="minorHAnsi" w:hAnsiTheme="minorHAnsi" w:cstheme="minorHAnsi"/>
-          <w:b/>
-          <w:sz w:val="24"/>
-          <w:szCs w:val="24"/>
-        </w:rPr>
-        <w:t>Resposta</w:t>
-      </w:r>
-      <w:r>
-        <w:rPr>
-          <w:rFonts w:asciiTheme="minorHAnsi" w:hAnsiTheme="minorHAnsi" w:cstheme="minorHAnsi"/>
-          <w:b/>
-          <w:sz w:val="24"/>
-          <w:szCs w:val="24"/>
-        </w:rPr>
-        <w:t>:</w:t>
-      </w:r>
-    </w:p>
-    <w:tbl>
-      <w:tblPr>
-        <w:tblStyle w:val="Tabelacomgrade"/>
-        <w:tblW w:w="0" w:type="auto"/>
-        <w:tblLook w:val="04A0" w:firstRow="1" w:lastRow="0" w:firstColumn="1" w:lastColumn="0" w:noHBand="0" w:noVBand="1"/>
-      </w:tblPr>
-      <w:tblGrid>
-        <w:gridCol w:w="9629"/>
-      </w:tblGrid>
-      <w:tr>
-        <w:tc>
-          <w:tcPr>
-            <w:tcW w:w="9629" w:type="dxa"/>
-          </w:tcPr>
-          <w:p>
-            <w:pPr>
-              <w:pStyle w:val="Pr-formataoHTML"/>
-              <w:shd w:val="clear" w:color="auto" w:fill="FFFFFF"/>
-              <w:rPr>
-                <w:color w:val="000000"/>
-              </w:rPr>
-            </w:pPr>
-          </w:p>
-        </w:tc>
-      </w:tr>
-    </w:tbl>
-    <w:p>
-      <w:pPr>
-        <w:rPr>
-          <w:rFonts w:asciiTheme="minorHAnsi" w:hAnsiTheme="minorHAnsi" w:cstheme="minorHAnsi"/>
-          <w:sz w:val="24"/>
-          <w:szCs w:val="24"/>
-        </w:rPr>
-      </w:pPr>
-    </w:p>
-    <w:p>
-      <w:pPr>
-        <w:rPr>
-          <w:rFonts w:asciiTheme="minorHAnsi" w:hAnsiTheme="minorHAnsi" w:cstheme="minorHAnsi"/>
-          <w:sz w:val="24"/>
-          <w:szCs w:val="24"/>
-        </w:rPr>
-      </w:pPr>
-      <w:r>
-        <w:rPr>
-          <w:rFonts w:asciiTheme="minorHAnsi" w:hAnsiTheme="minorHAnsi" w:cstheme="minorHAnsi"/>
-          <w:sz w:val="24"/>
-          <w:szCs w:val="24"/>
-        </w:rPr>
-        <w:t>3) Em uma página HTML, crie cinco botão.</w:t>
-      </w:r>
-    </w:p>
-    <w:p>
-      <w:pPr>
-        <w:rPr>
-          <w:rFonts w:asciiTheme="minorHAnsi" w:hAnsiTheme="minorHAnsi" w:cstheme="minorHAnsi"/>
-          <w:sz w:val="24"/>
-          <w:szCs w:val="24"/>
-        </w:rPr>
-      </w:pPr>
-    </w:p>
-    <w:p>
-      <w:pPr>
-        <w:jc w:val="center"/>
-        <w:rPr>
-          <w:rFonts w:asciiTheme="minorHAnsi" w:hAnsiTheme="minorHAnsi" w:cstheme="minorHAnsi"/>
-          <w:b/>
-          <w:sz w:val="24"/>
-          <w:szCs w:val="24"/>
-          <w:lang w:val="en-US"/>
-        </w:rPr>
-      </w:pPr>
-      <w:r>
-        <w:rPr>
-          <w:rFonts w:asciiTheme="minorHAnsi" w:hAnsiTheme="minorHAnsi" w:cstheme="minorHAnsi"/>
-          <w:b/>
-          <w:sz w:val="24"/>
-          <w:szCs w:val="24"/>
-          <w:lang w:val="en-US"/>
-        </w:rPr>
-        <w:t>&lt;input type="button" value="troca" onclick="document.getElementById('fonte').style.fontFamily='tahoma';"&gt;</w:t>
-      </w:r>
-    </w:p>
-    <w:p>
-      <w:pPr>
-        <w:rPr>
-          <w:rFonts w:asciiTheme="minorHAnsi" w:hAnsiTheme="minorHAnsi" w:cstheme="minorHAnsi"/>
-          <w:sz w:val="24"/>
-          <w:szCs w:val="24"/>
-          <w:lang w:val="en-US"/>
-        </w:rPr>
-      </w:pPr>
-    </w:p>
-    <w:p>
-      <w:pPr>
-        <w:rPr>
-          <w:rFonts w:asciiTheme="minorHAnsi" w:hAnsiTheme="minorHAnsi" w:cstheme="minorHAnsi"/>
-          <w:sz w:val="24"/>
-          <w:szCs w:val="24"/>
-        </w:rPr>
-      </w:pPr>
-      <w:r>
-        <w:rPr>
-          <w:rFonts w:asciiTheme="minorHAnsi" w:hAnsiTheme="minorHAnsi" w:cstheme="minorHAnsi"/>
-          <w:sz w:val="24"/>
-          <w:szCs w:val="24"/>
-        </w:rPr>
-        <w:t xml:space="preserve">- </w:t>
-      </w:r>
-      <w:r>
-        <w:rPr>
-          <w:rFonts w:asciiTheme="minorHAnsi" w:hAnsiTheme="minorHAnsi" w:cstheme="minorHAnsi"/>
-          <w:sz w:val="24"/>
-          <w:szCs w:val="24"/>
-        </w:rPr>
-        <w:t>para cada botão identifique um tipo de fonte;</w:t>
-      </w:r>
-    </w:p>
-    <w:p>
-      <w:pPr>
-        <w:rPr>
-          <w:rFonts w:asciiTheme="minorHAnsi" w:hAnsiTheme="minorHAnsi" w:cstheme="minorHAnsi"/>
-          <w:sz w:val="24"/>
-          <w:szCs w:val="24"/>
-        </w:rPr>
-      </w:pPr>
-      <w:r>
-        <w:rPr>
-          <w:rFonts w:asciiTheme="minorHAnsi" w:hAnsiTheme="minorHAnsi" w:cstheme="minorHAnsi"/>
-          <w:sz w:val="24"/>
-          <w:szCs w:val="24"/>
-        </w:rPr>
-        <w:t>- crie um texto qualquer na página;</w:t>
-      </w:r>
-    </w:p>
-    <w:p>
-      <w:pPr>
-        <w:rPr>
-          <w:rFonts w:asciiTheme="minorHAnsi" w:hAnsiTheme="minorHAnsi" w:cstheme="minorHAnsi"/>
-          <w:sz w:val="24"/>
-          <w:szCs w:val="24"/>
-        </w:rPr>
-      </w:pPr>
-      <w:r>
-        <w:rPr>
-          <w:rFonts w:asciiTheme="minorHAnsi" w:hAnsiTheme="minorHAnsi" w:cstheme="minorHAnsi"/>
-          <w:sz w:val="24"/>
-          <w:szCs w:val="24"/>
-        </w:rPr>
-        <w:t>- quando o usuário clicar no botão a fonte deste texto deverá ser alterada</w:t>
-      </w:r>
-      <w:r>
-        <w:rPr>
-          <w:rFonts w:asciiTheme="minorHAnsi" w:hAnsiTheme="minorHAnsi" w:cstheme="minorHAnsi"/>
-          <w:sz w:val="24"/>
-          <w:szCs w:val="24"/>
-        </w:rPr>
-        <w:t>.</w:t>
-      </w:r>
-    </w:p>
-    <w:p>
-      <w:pPr>
-        <w:rPr>
-          <w:rFonts w:asciiTheme="minorHAnsi" w:hAnsiTheme="minorHAnsi" w:cstheme="minorHAnsi"/>
-          <w:sz w:val="24"/>
-          <w:szCs w:val="24"/>
-        </w:rPr>
-      </w:pPr>
-    </w:p>
-    <w:p>
-      <w:pPr>
-        <w:rPr>
-          <w:rFonts w:asciiTheme="minorHAnsi" w:hAnsiTheme="minorHAnsi" w:cstheme="minorHAnsi"/>
-          <w:sz w:val="24"/>
-          <w:szCs w:val="24"/>
-        </w:rPr>
-      </w:pPr>
-      <w:r>
-        <w:rPr>
-          <w:rFonts w:asciiTheme="minorHAnsi" w:hAnsiTheme="minorHAnsi" w:cstheme="minorHAnsi"/>
-          <w:b/>
-          <w:i/>
-          <w:sz w:val="24"/>
-          <w:szCs w:val="24"/>
-        </w:rPr>
         <w:t>Obs</w:t>
       </w:r>
+      <w:proofErr w:type="spellEnd"/>
       <w:r>
         <w:rPr>
           <w:rFonts w:asciiTheme="minorHAnsi" w:hAnsiTheme="minorHAnsi" w:cstheme="minorHAnsi"/>
@@ -748,7 +1137,25 @@
           <w:sz w:val="24"/>
           <w:szCs w:val="24"/>
         </w:rPr>
-        <w:t xml:space="preserve"> que toda instrução JavaScript já está associado diretamente no botão.</w:t>
+        <w:t xml:space="preserve"> que toda instrução </w:t>
+      </w:r>
+      <w:proofErr w:type="spellStart"/>
+      <w:r>
+        <w:rPr>
+          <w:rFonts w:asciiTheme="minorHAnsi" w:hAnsiTheme="minorHAnsi" w:cstheme="minorHAnsi"/>
+          <w:sz w:val="24"/>
+          <w:szCs w:val="24"/>
+        </w:rPr>
+        <w:t>JavaScript</w:t>
+      </w:r>
+      <w:proofErr w:type="spellEnd"/>
+      <w:r>
+        <w:rPr>
+          <w:rFonts w:asciiTheme="minorHAnsi" w:hAnsiTheme="minorHAnsi" w:cstheme="minorHAnsi"/>
+          <w:sz w:val="24"/>
+          <w:szCs w:val="24"/>
+        </w:rPr>
+        <w:t xml:space="preserve"> já está associado diretamente no botão.</w:t>
       </w:r>
     </w:p>
     <w:p>
@@ -834,6 +1241,7 @@
           <w:szCs w:val="24"/>
         </w:rPr>
       </w:pPr>
+      <w:proofErr w:type="gramStart"/>
       <w:r>
         <w:rPr>
           <w:rFonts w:asciiTheme="minorHAnsi" w:hAnsiTheme="minorHAnsi" w:cstheme="minorHAnsi"/>
@@ -848,7 +1256,34 @@
           <w:sz w:val="24"/>
           <w:szCs w:val="24"/>
         </w:rPr>
-        <w:t xml:space="preserve">Crie o código JavaScript que apresente o resultado da tabuada no número 05, mostrando em cada linha os números 05,10,15,20,25 etc. </w:t>
+        <w:t>Crie</w:t>
+      </w:r>
+      <w:proofErr w:type="gramEnd"/>
+      <w:r>
+        <w:rPr>
+          <w:rFonts w:asciiTheme="minorHAnsi" w:hAnsiTheme="minorHAnsi" w:cstheme="minorHAnsi"/>
+          <w:sz w:val="24"/>
+          <w:szCs w:val="24"/>
+        </w:rPr>
+        <w:t xml:space="preserve"> o código </w:t>
+      </w:r>
+      <w:proofErr w:type="spellStart"/>
+      <w:r>
+        <w:rPr>
+          <w:rFonts w:asciiTheme="minorHAnsi" w:hAnsiTheme="minorHAnsi" w:cstheme="minorHAnsi"/>
+          <w:sz w:val="24"/>
+          <w:szCs w:val="24"/>
+        </w:rPr>
+        <w:t>JavaScript</w:t>
+      </w:r>
+      <w:proofErr w:type="spellEnd"/>
+      <w:r>
+        <w:rPr>
+          <w:rFonts w:asciiTheme="minorHAnsi" w:hAnsiTheme="minorHAnsi" w:cstheme="minorHAnsi"/>
+          <w:sz w:val="24"/>
+          <w:szCs w:val="24"/>
+        </w:rPr>
+        <w:t xml:space="preserve"> que apresente o resultado da tabuada no número 05, mostrando em cada linha os números 05,10,15,20,25 etc. </w:t>
       </w:r>
     </w:p>
     <w:p>
@@ -933,13 +1368,23 @@
           <w:szCs w:val="24"/>
         </w:rPr>
       </w:pPr>
-      <w:r>
-        <w:rPr>
-          <w:rFonts w:asciiTheme="minorHAnsi" w:hAnsiTheme="minorHAnsi" w:cstheme="minorHAnsi"/>
-          <w:sz w:val="24"/>
-          <w:szCs w:val="24"/>
-        </w:rPr>
-        <w:t>5) Refaça o exercício de número 04, e apresente a tabulada do número 05 organizado em uma tabela devidamente contextualizada, exemplo:</w:t>
+      <w:proofErr w:type="gramStart"/>
+      <w:r>
+        <w:rPr>
+          <w:rFonts w:asciiTheme="minorHAnsi" w:hAnsiTheme="minorHAnsi" w:cstheme="minorHAnsi"/>
+          <w:sz w:val="24"/>
+          <w:szCs w:val="24"/>
+        </w:rPr>
+        <w:t>5) Refaça</w:t>
+      </w:r>
+      <w:proofErr w:type="gramEnd"/>
+      <w:r>
+        <w:rPr>
+          <w:rFonts w:asciiTheme="minorHAnsi" w:hAnsiTheme="minorHAnsi" w:cstheme="minorHAnsi"/>
+          <w:sz w:val="24"/>
+          <w:szCs w:val="24"/>
+        </w:rPr>
+        <w:t xml:space="preserve"> o exercício de número 04, e apresente a tabulada do número 05 organizado em uma tabela devidamente contextualizada, exemplo:</w:t>
       </w:r>
     </w:p>
     <w:tbl>
@@ -1131,7 +1576,7 @@
 </file>
 
 <file path=word/endnotes.xml><?xml version="1.0" encoding="utf-8"?>
-<w:endnotes xmlns:wpc="http://schemas.microsoft.com/office/word/2010/wordprocessingCanvas" xmlns:cx="http://schemas.microsoft.com/office/drawing/2014/chartex" xmlns:cx1="http://schemas.microsoft.com/office/drawing/2015/9/8/chartex" xmlns:cx2="http://schemas.microsoft.com/office/drawing/2015/10/21/chartex" xmlns:cx3="http://schemas.microsoft.com/office/drawing/2016/5/9/chartex" xmlns:cx4="http://schemas.microsoft.com/office/drawing/2016/5/10/chartex" xmlns:cx5="http://schemas.microsoft.com/office/drawing/2016/5/11/chartex" xmlns:cx6="http://schemas.microsoft.com/office/drawing/2016/5/12/chartex" xmlns:cx7="http://schemas.microsoft.com/office/drawing/2016/5/13/chartex" xmlns:cx8="http://schemas.microsoft.com/office/drawing/2016/5/14/chartex" xmlns:mc="http://schemas.openxmlformats.org/markup-compatibility/2006" xmlns:aink="http://schemas.microsoft.com/office/drawing/2016/ink" xmlns:am3d="http://schemas.microsoft.com/office/drawing/2017/model3d" xmlns:o="urn:schemas-microsoft-com:office:office" xmlns:oel="http://schemas.microsoft.com/office/2019/extlst" xmlns:r="http://schemas.openxmlformats.org/officeDocument/2006/relationships" xmlns:m="http://schemas.openxmlformats.org/officeDocument/2006/math" xmlns:v="urn:schemas-microsoft-com:vml" xmlns:wp14="http://schemas.microsoft.com/office/word/2010/wordprocessingDrawing" xmlns:wp="http://schemas.openxmlformats.org/drawingml/2006/wordprocessingDrawing" xmlns:w10="urn:schemas-microsoft-com:office:word" xmlns:w="http://schemas.openxmlformats.org/wordprocessingml/2006/main" xmlns:w14="http://schemas.microsoft.com/office/word/2010/wordml" xmlns:w15="http://schemas.microsoft.com/office/word/2012/wordml" xmlns:w16cex="http://schemas.microsoft.com/office/word/2018/wordml/cex" xmlns:w16cid="http://schemas.microsoft.com/office/word/2016/wordml/cid" xmlns:w16="http://schemas.microsoft.com/office/word/2018/wordml" xmlns:w16sdtdh="http://schemas.microsoft.com/office/word/2020/wordml/sdtdatahash" xmlns:w16se="http://schemas.microsoft.com/office/word/2015/wordml/symex" xmlns:wpg="http://schemas.microsoft.com/office/word/2010/wordprocessingGroup" xmlns:wpi="http://schemas.microsoft.com/office/word/2010/wordprocessingInk" xmlns:wne="http://schemas.microsoft.com/office/word/2006/wordml" xmlns:wps="http://schemas.microsoft.com/office/word/2010/wordprocessingShape" mc:Ignorable="w14 w15 w16se w16cid w16 w16cex w16sdtdh wp14">
+<w:endnotes xmlns:wpc="http://schemas.microsoft.com/office/word/2010/wordprocessingCanvas" xmlns:cx="http://schemas.microsoft.com/office/drawing/2014/chartex" xmlns:cx1="http://schemas.microsoft.com/office/drawing/2015/9/8/chartex" xmlns:mc="http://schemas.openxmlformats.org/markup-compatibility/2006" xmlns:o="urn:schemas-microsoft-com:office:office" xmlns:r="http://schemas.openxmlformats.org/officeDocument/2006/relationships" xmlns:m="http://schemas.openxmlformats.org/officeDocument/2006/math" xmlns:v="urn:schemas-microsoft-com:vml" xmlns:wp14="http://schemas.microsoft.com/office/word/2010/wordprocessingDrawing" xmlns:wp="http://schemas.openxmlformats.org/drawingml/2006/wordprocessingDrawing" xmlns:w10="urn:schemas-microsoft-com:office:word" xmlns:w="http://schemas.openxmlformats.org/wordprocessingml/2006/main" xmlns:w14="http://schemas.microsoft.com/office/word/2010/wordml" xmlns:w15="http://schemas.microsoft.com/office/word/2012/wordml" xmlns:w16se="http://schemas.microsoft.com/office/word/2015/wordml/symex" xmlns:wpg="http://schemas.microsoft.com/office/word/2010/wordprocessingGroup" xmlns:wpi="http://schemas.microsoft.com/office/word/2010/wordprocessingInk" xmlns:wne="http://schemas.microsoft.com/office/word/2006/wordml" xmlns:wps="http://schemas.microsoft.com/office/word/2010/wordprocessingShape" mc:Ignorable="w14 w15 w16se wp14">
   <w:endnote w:type="separator" w:id="-1">
     <w:p>
       <w:r>
@@ -1150,7 +1595,7 @@
 </file>
 
 <file path=word/footer1.xml><?xml version="1.0" encoding="utf-8"?>
-<w:ftr xmlns:wpc="http://schemas.microsoft.com/office/word/2010/wordprocessingCanvas" xmlns:cx="http://schemas.microsoft.com/office/drawing/2014/chartex" xmlns:cx1="http://schemas.microsoft.com/office/drawing/2015/9/8/chartex" xmlns:cx2="http://schemas.microsoft.com/office/drawing/2015/10/21/chartex" xmlns:cx3="http://schemas.microsoft.com/office/drawing/2016/5/9/chartex" xmlns:cx4="http://schemas.microsoft.com/office/drawing/2016/5/10/chartex" xmlns:cx5="http://schemas.microsoft.com/office/drawing/2016/5/11/chartex" xmlns:cx6="http://schemas.microsoft.com/office/drawing/2016/5/12/chartex" xmlns:cx7="http://schemas.microsoft.com/office/drawing/2016/5/13/chartex" xmlns:cx8="http://schemas.microsoft.com/office/drawing/2016/5/14/chartex" xmlns:mc="http://schemas.openxmlformats.org/markup-compatibility/2006" xmlns:aink="http://schemas.microsoft.com/office/drawing/2016/ink" xmlns:am3d="http://schemas.microsoft.com/office/drawing/2017/model3d" xmlns:o="urn:schemas-microsoft-com:office:office" xmlns:oel="http://schemas.microsoft.com/office/2019/extlst" xmlns:r="http://schemas.openxmlformats.org/officeDocument/2006/relationships" xmlns:m="http://schemas.openxmlformats.org/officeDocument/2006/math" xmlns:v="urn:schemas-microsoft-com:vml" xmlns:wp14="http://schemas.microsoft.com/office/word/2010/wordprocessingDrawing" xmlns:wp="http://schemas.openxmlformats.org/drawingml/2006/wordprocessingDrawing" xmlns:w10="urn:schemas-microsoft-com:office:word" xmlns:w="http://schemas.openxmlformats.org/wordprocessingml/2006/main" xmlns:w14="http://schemas.microsoft.com/office/word/2010/wordml" xmlns:w15="http://schemas.microsoft.com/office/word/2012/wordml" xmlns:w16cex="http://schemas.microsoft.com/office/word/2018/wordml/cex" xmlns:w16cid="http://schemas.microsoft.com/office/word/2016/wordml/cid" xmlns:w16="http://schemas.microsoft.com/office/word/2018/wordml" xmlns:w16sdtdh="http://schemas.microsoft.com/office/word/2020/wordml/sdtdatahash" xmlns:w16se="http://schemas.microsoft.com/office/word/2015/wordml/symex" xmlns:wpg="http://schemas.microsoft.com/office/word/2010/wordprocessingGroup" xmlns:wpi="http://schemas.microsoft.com/office/word/2010/wordprocessingInk" xmlns:wne="http://schemas.microsoft.com/office/word/2006/wordml" xmlns:wps="http://schemas.microsoft.com/office/word/2010/wordprocessingShape" mc:Ignorable="w14 w15 w16se w16cid w16 w16cex w16sdtdh wp14">
+<w:ftr xmlns:wpc="http://schemas.microsoft.com/office/word/2010/wordprocessingCanvas" xmlns:cx="http://schemas.microsoft.com/office/drawing/2014/chartex" xmlns:cx1="http://schemas.microsoft.com/office/drawing/2015/9/8/chartex" xmlns:mc="http://schemas.openxmlformats.org/markup-compatibility/2006" xmlns:o="urn:schemas-microsoft-com:office:office" xmlns:r="http://schemas.openxmlformats.org/officeDocument/2006/relationships" xmlns:m="http://schemas.openxmlformats.org/officeDocument/2006/math" xmlns:v="urn:schemas-microsoft-com:vml" xmlns:wp14="http://schemas.microsoft.com/office/word/2010/wordprocessingDrawing" xmlns:wp="http://schemas.openxmlformats.org/drawingml/2006/wordprocessingDrawing" xmlns:w10="urn:schemas-microsoft-com:office:word" xmlns:w="http://schemas.openxmlformats.org/wordprocessingml/2006/main" xmlns:w14="http://schemas.microsoft.com/office/word/2010/wordml" xmlns:w15="http://schemas.microsoft.com/office/word/2012/wordml" xmlns:w16se="http://schemas.microsoft.com/office/word/2015/wordml/symex" xmlns:wpg="http://schemas.microsoft.com/office/word/2010/wordprocessingGroup" xmlns:wpi="http://schemas.microsoft.com/office/word/2010/wordprocessingInk" xmlns:wne="http://schemas.microsoft.com/office/word/2006/wordml" xmlns:wps="http://schemas.microsoft.com/office/word/2010/wordprocessingShape" mc:Ignorable="w14 w15 w16se wp14">
   <w:p>
     <w:pPr>
       <w:pStyle w:val="Cabealho"/>
@@ -1198,7 +1643,17 @@
         <w:sz w:val="16"/>
         <w:szCs w:val="16"/>
       </w:rPr>
-      <w:t>Rua dos Andradas, 140</w:t>
+      <w:t xml:space="preserve">Rua dos Andradas, </w:t>
+    </w:r>
+    <w:proofErr w:type="gramStart"/>
+    <w:r>
+      <w:rPr>
+        <w:rFonts w:ascii="Verdana" w:hAnsi="Verdana"/>
+        <w:color w:val="272727"/>
+        <w:sz w:val="16"/>
+        <w:szCs w:val="16"/>
+      </w:rPr>
+      <w:t>140</w:t>
     </w:r>
     <w:r>
       <w:rPr>
@@ -1227,6 +1682,7 @@
       </w:rPr>
       <w:t>•</w:t>
     </w:r>
+    <w:proofErr w:type="gramEnd"/>
     <w:r>
       <w:rPr>
         <w:rFonts w:ascii="Verdana" w:hAnsi="Verdana"/>
@@ -1359,7 +1815,7 @@
 </file>
 
 <file path=word/footnotes.xml><?xml version="1.0" encoding="utf-8"?>
-<w:footnotes xmlns:wpc="http://schemas.microsoft.com/office/word/2010/wordprocessingCanvas" xmlns:cx="http://schemas.microsoft.com/office/drawing/2014/chartex" xmlns:cx1="http://schemas.microsoft.com/office/drawing/2015/9/8/chartex" xmlns:cx2="http://schemas.microsoft.com/office/drawing/2015/10/21/chartex" xmlns:cx3="http://schemas.microsoft.com/office/drawing/2016/5/9/chartex" xmlns:cx4="http://schemas.microsoft.com/office/drawing/2016/5/10/chartex" xmlns:cx5="http://schemas.microsoft.com/office/drawing/2016/5/11/chartex" xmlns:cx6="http://schemas.microsoft.com/office/drawing/2016/5/12/chartex" xmlns:cx7="http://schemas.microsoft.com/office/drawing/2016/5/13/chartex" xmlns:cx8="http://schemas.microsoft.com/office/drawing/2016/5/14/chartex" xmlns:mc="http://schemas.openxmlformats.org/markup-compatibility/2006" xmlns:aink="http://schemas.microsoft.com/office/drawing/2016/ink" xmlns:am3d="http://schemas.microsoft.com/office/drawing/2017/model3d" xmlns:o="urn:schemas-microsoft-com:office:office" xmlns:oel="http://schemas.microsoft.com/office/2019/extlst" xmlns:r="http://schemas.openxmlformats.org/officeDocument/2006/relationships" xmlns:m="http://schemas.openxmlformats.org/officeDocument/2006/math" xmlns:v="urn:schemas-microsoft-com:vml" xmlns:wp14="http://schemas.microsoft.com/office/word/2010/wordprocessingDrawing" xmlns:wp="http://schemas.openxmlformats.org/drawingml/2006/wordprocessingDrawing" xmlns:w10="urn:schemas-microsoft-com:office:word" xmlns:w="http://schemas.openxmlformats.org/wordprocessingml/2006/main" xmlns:w14="http://schemas.microsoft.com/office/word/2010/wordml" xmlns:w15="http://schemas.microsoft.com/office/word/2012/wordml" xmlns:w16cex="http://schemas.microsoft.com/office/word/2018/wordml/cex" xmlns:w16cid="http://schemas.microsoft.com/office/word/2016/wordml/cid" xmlns:w16="http://schemas.microsoft.com/office/word/2018/wordml" xmlns:w16sdtdh="http://schemas.microsoft.com/office/word/2020/wordml/sdtdatahash" xmlns:w16se="http://schemas.microsoft.com/office/word/2015/wordml/symex" xmlns:wpg="http://schemas.microsoft.com/office/word/2010/wordprocessingGroup" xmlns:wpi="http://schemas.microsoft.com/office/word/2010/wordprocessingInk" xmlns:wne="http://schemas.microsoft.com/office/word/2006/wordml" xmlns:wps="http://schemas.microsoft.com/office/word/2010/wordprocessingShape" mc:Ignorable="w14 w15 w16se w16cid w16 w16cex w16sdtdh wp14">
+<w:footnotes xmlns:wpc="http://schemas.microsoft.com/office/word/2010/wordprocessingCanvas" xmlns:cx="http://schemas.microsoft.com/office/drawing/2014/chartex" xmlns:cx1="http://schemas.microsoft.com/office/drawing/2015/9/8/chartex" xmlns:mc="http://schemas.openxmlformats.org/markup-compatibility/2006" xmlns:o="urn:schemas-microsoft-com:office:office" xmlns:r="http://schemas.openxmlformats.org/officeDocument/2006/relationships" xmlns:m="http://schemas.openxmlformats.org/officeDocument/2006/math" xmlns:v="urn:schemas-microsoft-com:vml" xmlns:wp14="http://schemas.microsoft.com/office/word/2010/wordprocessingDrawing" xmlns:wp="http://schemas.openxmlformats.org/drawingml/2006/wordprocessingDrawing" xmlns:w10="urn:schemas-microsoft-com:office:word" xmlns:w="http://schemas.openxmlformats.org/wordprocessingml/2006/main" xmlns:w14="http://schemas.microsoft.com/office/word/2010/wordml" xmlns:w15="http://schemas.microsoft.com/office/word/2012/wordml" xmlns:w16se="http://schemas.microsoft.com/office/word/2015/wordml/symex" xmlns:wpg="http://schemas.microsoft.com/office/word/2010/wordprocessingGroup" xmlns:wpi="http://schemas.microsoft.com/office/word/2010/wordprocessingInk" xmlns:wne="http://schemas.microsoft.com/office/word/2006/wordml" xmlns:wps="http://schemas.microsoft.com/office/word/2010/wordprocessingShape" mc:Ignorable="w14 w15 w16se wp14">
   <w:footnote w:type="separator" w:id="-1">
     <w:p>
       <w:r>
@@ -1378,7 +1834,7 @@
 </file>
 
 <file path=word/header1.xml><?xml version="1.0" encoding="utf-8"?>
-<w:hdr xmlns:wpc="http://schemas.microsoft.com/office/word/2010/wordprocessingCanvas" xmlns:cx="http://schemas.microsoft.com/office/drawing/2014/chartex" xmlns:cx1="http://schemas.microsoft.com/office/drawing/2015/9/8/chartex" xmlns:cx2="http://schemas.microsoft.com/office/drawing/2015/10/21/chartex" xmlns:cx3="http://schemas.microsoft.com/office/drawing/2016/5/9/chartex" xmlns:cx4="http://schemas.microsoft.com/office/drawing/2016/5/10/chartex" xmlns:cx5="http://schemas.microsoft.com/office/drawing/2016/5/11/chartex" xmlns:cx6="http://schemas.microsoft.com/office/drawing/2016/5/12/chartex" xmlns:cx7="http://schemas.microsoft.com/office/drawing/2016/5/13/chartex" xmlns:cx8="http://schemas.microsoft.com/office/drawing/2016/5/14/chartex" xmlns:mc="http://schemas.openxmlformats.org/markup-compatibility/2006" xmlns:aink="http://schemas.microsoft.com/office/drawing/2016/ink" xmlns:am3d="http://schemas.microsoft.com/office/drawing/2017/model3d" xmlns:o="urn:schemas-microsoft-com:office:office" xmlns:oel="http://schemas.microsoft.com/office/2019/extlst" xmlns:r="http://schemas.openxmlformats.org/officeDocument/2006/relationships" xmlns:m="http://schemas.openxmlformats.org/officeDocument/2006/math" xmlns:v="urn:schemas-microsoft-com:vml" xmlns:wp14="http://schemas.microsoft.com/office/word/2010/wordprocessingDrawing" xmlns:wp="http://schemas.openxmlformats.org/drawingml/2006/wordprocessingDrawing" xmlns:w10="urn:schemas-microsoft-com:office:word" xmlns:w="http://schemas.openxmlformats.org/wordprocessingml/2006/main" xmlns:w14="http://schemas.microsoft.com/office/word/2010/wordml" xmlns:w15="http://schemas.microsoft.com/office/word/2012/wordml" xmlns:w16cex="http://schemas.microsoft.com/office/word/2018/wordml/cex" xmlns:w16cid="http://schemas.microsoft.com/office/word/2016/wordml/cid" xmlns:w16="http://schemas.microsoft.com/office/word/2018/wordml" xmlns:w16sdtdh="http://schemas.microsoft.com/office/word/2020/wordml/sdtdatahash" xmlns:w16se="http://schemas.microsoft.com/office/word/2015/wordml/symex" xmlns:wpg="http://schemas.microsoft.com/office/word/2010/wordprocessingGroup" xmlns:wpi="http://schemas.microsoft.com/office/word/2010/wordprocessingInk" xmlns:wne="http://schemas.microsoft.com/office/word/2006/wordml" xmlns:wps="http://schemas.microsoft.com/office/word/2010/wordprocessingShape" mc:Ignorable="w14 w15 w16se w16cid w16 w16cex w16sdtdh wp14">
+<w:hdr xmlns:wpc="http://schemas.microsoft.com/office/word/2010/wordprocessingCanvas" xmlns:cx="http://schemas.microsoft.com/office/drawing/2014/chartex" xmlns:cx1="http://schemas.microsoft.com/office/drawing/2015/9/8/chartex" xmlns:mc="http://schemas.openxmlformats.org/markup-compatibility/2006" xmlns:o="urn:schemas-microsoft-com:office:office" xmlns:r="http://schemas.openxmlformats.org/officeDocument/2006/relationships" xmlns:m="http://schemas.openxmlformats.org/officeDocument/2006/math" xmlns:v="urn:schemas-microsoft-com:vml" xmlns:wp14="http://schemas.microsoft.com/office/word/2010/wordprocessingDrawing" xmlns:wp="http://schemas.openxmlformats.org/drawingml/2006/wordprocessingDrawing" xmlns:w10="urn:schemas-microsoft-com:office:word" xmlns:w="http://schemas.openxmlformats.org/wordprocessingml/2006/main" xmlns:w14="http://schemas.microsoft.com/office/word/2010/wordml" xmlns:w15="http://schemas.microsoft.com/office/word/2012/wordml" xmlns:w16se="http://schemas.microsoft.com/office/word/2015/wordml/symex" xmlns:wpg="http://schemas.microsoft.com/office/word/2010/wordprocessingGroup" xmlns:wpi="http://schemas.microsoft.com/office/word/2010/wordprocessingInk" xmlns:wne="http://schemas.microsoft.com/office/word/2006/wordml" xmlns:wps="http://schemas.microsoft.com/office/word/2010/wordprocessingShape" mc:Ignorable="w14 w15 w16se wp14">
   <w:p>
     <w:pPr>
       <w:pStyle w:val="Cabealho"/>
@@ -1389,7 +1845,6 @@
         <w:noProof/>
         <w:sz w:val="12"/>
         <w:szCs w:val="12"/>
-        <w:lang w:val="en-US" w:eastAsia="en-US"/>
       </w:rPr>
       <w:drawing>
         <wp:inline distT="0" distB="0" distL="0" distR="0" wp14:anchorId="72E9DABB" wp14:editId="10793704">
@@ -1496,6 +1951,7 @@
         <w:szCs w:val="18"/>
       </w:rPr>
     </w:pPr>
+    <w:proofErr w:type="spellStart"/>
     <w:r>
       <w:rPr>
         <w:rFonts w:ascii="Verdana" w:hAnsi="Verdana"/>
@@ -1504,7 +1960,18 @@
         <w:sz w:val="18"/>
         <w:szCs w:val="18"/>
       </w:rPr>
-      <w:t>Cetec Capacitações</w:t>
+      <w:t>Cetec</w:t>
+    </w:r>
+    <w:proofErr w:type="spellEnd"/>
+    <w:r>
+      <w:rPr>
+        <w:rFonts w:ascii="Verdana" w:hAnsi="Verdana"/>
+        <w:b/>
+        <w:color w:val="272727"/>
+        <w:sz w:val="18"/>
+        <w:szCs w:val="18"/>
+      </w:rPr>
+      <w:t xml:space="preserve"> Capacitações</w:t>
     </w:r>
   </w:p>
   <w:p>
@@ -1523,7 +1990,7 @@
 </file>
 
 <file path=word/numbering.xml><?xml version="1.0" encoding="utf-8"?>
-<w:numbering xmlns:wpc="http://schemas.microsoft.com/office/word/2010/wordprocessingCanvas" xmlns:cx="http://schemas.microsoft.com/office/drawing/2014/chartex" xmlns:cx1="http://schemas.microsoft.com/office/drawing/2015/9/8/chartex" xmlns:cx2="http://schemas.microsoft.com/office/drawing/2015/10/21/chartex" xmlns:cx3="http://schemas.microsoft.com/office/drawing/2016/5/9/chartex" xmlns:cx4="http://schemas.microsoft.com/office/drawing/2016/5/10/chartex" xmlns:cx5="http://schemas.microsoft.com/office/drawing/2016/5/11/chartex" xmlns:cx6="http://schemas.microsoft.com/office/drawing/2016/5/12/chartex" xmlns:cx7="http://schemas.microsoft.com/office/drawing/2016/5/13/chartex" xmlns:cx8="http://schemas.microsoft.com/office/drawing/2016/5/14/chartex" xmlns:mc="http://schemas.openxmlformats.org/markup-compatibility/2006" xmlns:aink="http://schemas.microsoft.com/office/drawing/2016/ink" xmlns:am3d="http://schemas.microsoft.com/office/drawing/2017/model3d" xmlns:o="urn:schemas-microsoft-com:office:office" xmlns:oel="http://schemas.microsoft.com/office/2019/extlst" xmlns:r="http://schemas.openxmlformats.org/officeDocument/2006/relationships" xmlns:m="http://schemas.openxmlformats.org/officeDocument/2006/math" xmlns:v="urn:schemas-microsoft-com:vml" xmlns:wp14="http://schemas.microsoft.com/office/word/2010/wordprocessingDrawing" xmlns:wp="http://schemas.openxmlformats.org/drawingml/2006/wordprocessingDrawing" xmlns:w10="urn:schemas-microsoft-com:office:word" xmlns:w="http://schemas.openxmlformats.org/wordprocessingml/2006/main" xmlns:w14="http://schemas.microsoft.com/office/word/2010/wordml" xmlns:w15="http://schemas.microsoft.com/office/word/2012/wordml" xmlns:w16cex="http://schemas.microsoft.com/office/word/2018/wordml/cex" xmlns:w16cid="http://schemas.microsoft.com/office/word/2016/wordml/cid" xmlns:w16="http://schemas.microsoft.com/office/word/2018/wordml" xmlns:w16sdtdh="http://schemas.microsoft.com/office/word/2020/wordml/sdtdatahash" xmlns:w16se="http://schemas.microsoft.com/office/word/2015/wordml/symex" xmlns:wpg="http://schemas.microsoft.com/office/word/2010/wordprocessingGroup" xmlns:wpi="http://schemas.microsoft.com/office/word/2010/wordprocessingInk" xmlns:wne="http://schemas.microsoft.com/office/word/2006/wordml" xmlns:wps="http://schemas.microsoft.com/office/word/2010/wordprocessingShape" mc:Ignorable="w14 w15 w16se w16cid w16 w16cex w16sdtdh wp14">
+<w:numbering xmlns:wpc="http://schemas.microsoft.com/office/word/2010/wordprocessingCanvas" xmlns:cx="http://schemas.microsoft.com/office/drawing/2014/chartex" xmlns:cx1="http://schemas.microsoft.com/office/drawing/2015/9/8/chartex" xmlns:mc="http://schemas.openxmlformats.org/markup-compatibility/2006" xmlns:o="urn:schemas-microsoft-com:office:office" xmlns:r="http://schemas.openxmlformats.org/officeDocument/2006/relationships" xmlns:m="http://schemas.openxmlformats.org/officeDocument/2006/math" xmlns:v="urn:schemas-microsoft-com:vml" xmlns:wp14="http://schemas.microsoft.com/office/word/2010/wordprocessingDrawing" xmlns:wp="http://schemas.openxmlformats.org/drawingml/2006/wordprocessingDrawing" xmlns:w10="urn:schemas-microsoft-com:office:word" xmlns:w="http://schemas.openxmlformats.org/wordprocessingml/2006/main" xmlns:w14="http://schemas.microsoft.com/office/word/2010/wordml" xmlns:w15="http://schemas.microsoft.com/office/word/2012/wordml" xmlns:w16se="http://schemas.microsoft.com/office/word/2015/wordml/symex" xmlns:wpg="http://schemas.microsoft.com/office/word/2010/wordprocessingGroup" xmlns:wpi="http://schemas.microsoft.com/office/word/2010/wordprocessingInk" xmlns:wne="http://schemas.microsoft.com/office/word/2006/wordml" xmlns:wps="http://schemas.microsoft.com/office/word/2010/wordprocessingShape" mc:Ignorable="w14 w15 w16se wp14">
   <w:abstractNum w:abstractNumId="0" w15:restartNumberingAfterBreak="0">
     <w:nsid w:val="FFFFFF1D"/>
     <w:multiLevelType w:val="multilevel"/>
@@ -1664,14 +2131,14 @@
       </w:rPr>
     </w:lvl>
   </w:abstractNum>
-  <w:num w:numId="1" w16cid:durableId="1903828683">
+  <w:num w:numId="1">
     <w:abstractNumId w:val="0"/>
   </w:num>
 </w:numbering>
 </file>
 
 <file path=word/styles.xml><?xml version="1.0" encoding="utf-8"?>
-<w:styles xmlns:mc="http://schemas.openxmlformats.org/markup-compatibility/2006" xmlns:r="http://schemas.openxmlformats.org/officeDocument/2006/relationships" xmlns:w="http://schemas.openxmlformats.org/wordprocessingml/2006/main" xmlns:w14="http://schemas.microsoft.com/office/word/2010/wordml" xmlns:w15="http://schemas.microsoft.com/office/word/2012/wordml" xmlns:w16cex="http://schemas.microsoft.com/office/word/2018/wordml/cex" xmlns:w16cid="http://schemas.microsoft.com/office/word/2016/wordml/cid" xmlns:w16="http://schemas.microsoft.com/office/word/2018/wordml" xmlns:w16sdtdh="http://schemas.microsoft.com/office/word/2020/wordml/sdtdatahash" xmlns:w16se="http://schemas.microsoft.com/office/word/2015/wordml/symex" mc:Ignorable="w14 w15 w16se w16cid w16 w16cex w16sdtdh">
+<w:styles xmlns:mc="http://schemas.openxmlformats.org/markup-compatibility/2006" xmlns:r="http://schemas.openxmlformats.org/officeDocument/2006/relationships" xmlns:w="http://schemas.openxmlformats.org/wordprocessingml/2006/main" xmlns:w14="http://schemas.microsoft.com/office/word/2010/wordml" xmlns:w15="http://schemas.microsoft.com/office/word/2012/wordml" xmlns:w16se="http://schemas.microsoft.com/office/word/2015/wordml/symex" mc:Ignorable="w14 w15 w16se">
   <w:docDefaults>
     <w:rPrDefault>
       <w:rPr>
@@ -1681,7 +2148,7 @@
     </w:rPrDefault>
     <w:pPrDefault/>
   </w:docDefaults>
-  <w:latentStyles w:defLockedState="0" w:defUIPriority="99" w:defSemiHidden="0" w:defUnhideWhenUsed="0" w:defQFormat="0" w:count="376">
+  <w:latentStyles w:defLockedState="0" w:defUIPriority="99" w:defSemiHidden="0" w:defUnhideWhenUsed="0" w:defQFormat="0" w:count="371">
     <w:lsdException w:name="Normal" w:uiPriority="0" w:qFormat="1"/>
     <w:lsdException w:name="heading 1" w:uiPriority="9" w:qFormat="1"/>
     <w:lsdException w:name="heading 2" w:semiHidden="1" w:uiPriority="9" w:unhideWhenUsed="1" w:qFormat="1"/>
@@ -2053,11 +2520,6 @@
     <w:lsdException w:name="List Table 5 Dark Accent 6" w:uiPriority="50"/>
     <w:lsdException w:name="List Table 6 Colorful Accent 6" w:uiPriority="51"/>
     <w:lsdException w:name="List Table 7 Colorful Accent 6" w:uiPriority="52"/>
-    <w:lsdException w:name="Mention" w:semiHidden="1" w:unhideWhenUsed="1"/>
-    <w:lsdException w:name="Smart Hyperlink" w:semiHidden="1" w:unhideWhenUsed="1"/>
-    <w:lsdException w:name="Hashtag" w:semiHidden="1" w:unhideWhenUsed="1"/>
-    <w:lsdException w:name="Unresolved Mention" w:semiHidden="1" w:unhideWhenUsed="1"/>
-    <w:lsdException w:name="Smart Link" w:semiHidden="1" w:unhideWhenUsed="1"/>
   </w:latentStyles>
   <w:style w:type="paragraph" w:default="1" w:styleId="Normal">
     <w:name w:val="Normal"/>
@@ -2495,7 +2957,7 @@
 </file>
 
 <file path=customXml/itemProps1.xml><?xml version="1.0" encoding="utf-8"?>
-<ds:datastoreItem xmlns:ds="http://schemas.openxmlformats.org/officeDocument/2006/customXml" ds:itemID="{2AA375E5-4A84-47ED-875F-A56B4812ABA2}">
+<ds:datastoreItem xmlns:ds="http://schemas.openxmlformats.org/officeDocument/2006/customXml" ds:itemID="{15AFAD37-04B9-4E85-9246-DE71568189CA}">
   <ds:schemaRefs>
     <ds:schemaRef ds:uri="http://schemas.openxmlformats.org/officeDocument/2006/bibliography"/>
   </ds:schemaRefs>
